--- a/Jobs-2024/Cover-Letter_0.docx
+++ b/Jobs-2024/Cover-Letter_0.docx
@@ -107,12 +107,14 @@
         </w:rPr>
         <w:br/>
       </w:r>
+      <w:proofErr w:type="spellStart"/>
       <w:r>
         <w:rPr>
           <w:szCs w:val="22"/>
         </w:rPr>
         <w:t>XXX</w:t>
       </w:r>
+      <w:proofErr w:type="spellEnd"/>
       <w:r>
         <w:rPr>
           <w:szCs w:val="22"/>
@@ -194,7 +196,25 @@
         <w:rPr>
           <w:szCs w:val="22"/>
         </w:rPr>
-        <w:t>I firmly believe I am an ideal candidate for the role based on my over 15 years of experience in Brazil as an Intensive Care Unit and Emergency Medicine doctor.</w:t>
+        <w:t xml:space="preserve">I firmly believe I am an ideal candidate for the role based on my over 15 years of experience in Brazil as an </w:t>
+      </w:r>
+      <w:r>
+        <w:rPr>
+          <w:szCs w:val="22"/>
+        </w:rPr>
+        <w:t xml:space="preserve">Emergency Medicine </w:t>
+      </w:r>
+      <w:r>
+        <w:rPr>
+          <w:szCs w:val="22"/>
+        </w:rPr>
+        <w:t xml:space="preserve">and </w:t>
+      </w:r>
+      <w:r>
+        <w:rPr>
+          <w:szCs w:val="22"/>
+        </w:rPr>
+        <w:t>Intensive Care Unit doctor.</w:t>
       </w:r>
       <w:r>
         <w:rPr>
@@ -227,14 +247,7 @@
             <w:rStyle w:val="Hyperlink"/>
             <w:szCs w:val="22"/>
           </w:rPr>
-          <w:t>https://www.ncbi.nlm.nih.gov/pmc/articles/PMC7299593</w:t>
-        </w:r>
-        <w:r>
-          <w:rPr>
-            <w:rStyle w:val="Hyperlink"/>
-            <w:szCs w:val="22"/>
-          </w:rPr>
-          <w:t>/</w:t>
+          <w:t>https://www.ncbi.nlm.nih.gov/pmc/articles/PMC7299593/</w:t>
         </w:r>
       </w:hyperlink>
       <w:r>
@@ -341,10 +354,7 @@
         <w:t xml:space="preserve">I </w:t>
       </w:r>
       <w:r>
-        <w:t>continued teaching and supervising junior doctors</w:t>
-      </w:r>
-      <w:r>
-        <w:t>, I also</w:t>
+        <w:t>continued teaching and supervising junior doctors, I also</w:t>
       </w:r>
       <w:r>
         <w:rPr>
@@ -1085,7 +1095,6 @@
   <w:style w:type="character" w:default="1" w:styleId="DefaultParagraphFont">
     <w:name w:val="Default Paragraph Font"/>
     <w:uiPriority w:val="1"/>
-    <w:semiHidden/>
     <w:unhideWhenUsed/>
   </w:style>
   <w:style w:type="table" w:default="1" w:styleId="TableNormal">
